--- a/relatorio/Registo da AH - Grupo.docx
+++ b/relatorio/Registo da AH - Grupo.docx
@@ -50,7 +50,7 @@
                 </w:tcPr>
                 <w:p>
                   <w:pPr>
-                    <w:pStyle w:val="Header"/>
+                    <w:pStyle w:val="Cabealho"/>
                     <w:keepNext/>
                     <w:spacing w:after="0" w:line="240" w:lineRule="auto"/>
                     <w:jc w:val="left"/>
@@ -71,7 +71,7 @@
                 </w:tcPr>
                 <w:p>
                   <w:pPr>
-                    <w:pStyle w:val="Header"/>
+                    <w:pStyle w:val="Cabealho"/>
                     <w:keepNext/>
                     <w:spacing w:after="0" w:line="240" w:lineRule="auto"/>
                     <w:jc w:val="left"/>
@@ -182,7 +182,7 @@
                 </w:tcPr>
                 <w:p>
                   <w:pPr>
-                    <w:pStyle w:val="Header"/>
+                    <w:pStyle w:val="Cabealho"/>
                     <w:keepNext/>
                     <w:spacing w:after="60" w:line="240" w:lineRule="auto"/>
                     <w:jc w:val="left"/>
@@ -216,7 +216,7 @@
                 </w:tcPr>
                 <w:p>
                   <w:pPr>
-                    <w:pStyle w:val="Header"/>
+                    <w:pStyle w:val="Cabealho"/>
                     <w:keepNext/>
                     <w:spacing w:after="0" w:line="240" w:lineRule="auto"/>
                     <w:jc w:val="left"/>
@@ -248,7 +248,7 @@
                 </w:tcPr>
                 <w:p>
                   <w:pPr>
-                    <w:pStyle w:val="Header"/>
+                    <w:pStyle w:val="Cabealho"/>
                     <w:keepNext/>
                     <w:spacing w:after="0" w:line="240" w:lineRule="auto"/>
                     <w:jc w:val="left"/>
@@ -282,7 +282,7 @@
                 </w:tcPr>
                 <w:p>
                   <w:pPr>
-                    <w:pStyle w:val="Header"/>
+                    <w:pStyle w:val="Cabealho"/>
                     <w:keepNext/>
                     <w:spacing w:after="0" w:line="240" w:lineRule="auto"/>
                     <w:jc w:val="left"/>
@@ -314,7 +314,7 @@
                 </w:tcPr>
                 <w:p>
                   <w:pPr>
-                    <w:pStyle w:val="Header"/>
+                    <w:pStyle w:val="Cabealho"/>
                     <w:keepNext/>
                     <w:spacing w:after="0" w:line="240" w:lineRule="auto"/>
                     <w:jc w:val="left"/>
@@ -329,7 +329,7 @@
                   </w:pPr>
                   <w:r>
                     <w:rPr>
-                      <w:rStyle w:val="Hyperlink"/>
+                      <w:rStyle w:val="Hiperligao"/>
                       <w:rFonts w:cs="Gill Sans"/>
                       <w:color w:val="A6A6A6"/>
                       <w:sz w:val="14"/>
@@ -349,7 +349,7 @@
                 </w:tcPr>
                 <w:p>
                   <w:pPr>
-                    <w:pStyle w:val="Header"/>
+                    <w:pStyle w:val="Cabealho"/>
                     <w:keepNext/>
                     <w:spacing w:after="0" w:line="240" w:lineRule="auto"/>
                     <w:jc w:val="left"/>
@@ -371,13 +371,13 @@
                 </w:tcPr>
                 <w:p>
                   <w:pPr>
-                    <w:pStyle w:val="Header"/>
+                    <w:pStyle w:val="Cabealho"/>
                     <w:keepNext/>
                     <w:spacing w:after="0" w:line="240" w:lineRule="auto"/>
                     <w:jc w:val="left"/>
                     <w:outlineLvl w:val="3"/>
                     <w:rPr>
-                      <w:rStyle w:val="Hyperlink"/>
+                      <w:rStyle w:val="Hiperligao"/>
                       <w:rFonts w:cs="Gill Sans"/>
                       <w:color w:val="7F7F7F"/>
                       <w:sz w:val="14"/>
@@ -517,7 +517,7 @@
                 </w:tcPr>
                 <w:p>
                   <w:pPr>
-                    <w:pStyle w:val="Header"/>
+                    <w:pStyle w:val="Cabealho"/>
                     <w:keepNext/>
                     <w:spacing w:after="60" w:line="240" w:lineRule="auto"/>
                     <w:ind w:left="251"/>
@@ -559,7 +559,7 @@
                 </w:tcPr>
                 <w:p>
                   <w:pPr>
-                    <w:pStyle w:val="Header"/>
+                    <w:pStyle w:val="Cabealho"/>
                     <w:keepNext/>
                     <w:tabs>
                       <w:tab w:val="clear" w:pos="4153"/>
@@ -594,7 +594,7 @@
           </w:tcPr>
           <w:p>
             <w:pPr>
-              <w:pStyle w:val="Heading1"/>
+              <w:pStyle w:val="Ttulo1"/>
               <w:spacing w:before="240" w:after="0" w:line="240" w:lineRule="auto"/>
               <w:jc w:val="center"/>
               <w:rPr>
@@ -612,7 +612,7 @@
           </w:p>
           <w:p>
             <w:pPr>
-              <w:pStyle w:val="Heading1"/>
+              <w:pStyle w:val="Ttulo1"/>
               <w:spacing w:before="0" w:after="120"/>
               <w:jc w:val="center"/>
               <w:rPr>
@@ -633,7 +633,7 @@
     </w:tbl>
     <w:p>
       <w:pPr>
-        <w:pStyle w:val="Heading6"/>
+        <w:pStyle w:val="Ttulo6"/>
         <w:spacing w:before="240" w:after="240"/>
         <w:rPr>
           <w:lang w:val="pt-PT"/>
@@ -2789,7 +2789,7 @@
                 <w:szCs w:val="16"/>
                 <w:lang w:val="pt-PT" w:eastAsia="ar-SA"/>
               </w:rPr>
-              <w:t>Aumentar a fonte de modo a tornar o texto mais legível.</w:t>
+              <w:t>Acrescentar foto da parte de trás do artigo</w:t>
             </w:r>
           </w:p>
         </w:tc>
@@ -3375,7 +3375,7 @@
                 <w:szCs w:val="16"/>
                 <w:lang w:val="pt-PT" w:eastAsia="ar-SA"/>
               </w:rPr>
-              <w:t>Acrescentar foto e informação textual com dimensão do artigo quando a gaveta está aberta.</w:t>
+              <w:t>Aumentar a fonte de modo a tornar o texto mais legível.</w:t>
             </w:r>
           </w:p>
         </w:tc>
@@ -3417,6 +3417,7 @@
               <w:rPr>
                 <w:rFonts w:ascii="Verdana" w:eastAsia="Verdana" w:hAnsi="Verdana" w:cs="Verdana"/>
                 <w:szCs w:val="18"/>
+                <w:lang w:val="pt-PT"/>
               </w:rPr>
             </w:pPr>
           </w:p>
@@ -3522,27 +3523,15 @@
                 <w:szCs w:val="16"/>
               </w:rPr>
             </w:pPr>
-            <w:proofErr w:type="spellStart"/>
-            <w:r>
-              <w:rPr>
-                <w:bCs/>
-                <w:color w:val="auto"/>
-                <w:sz w:val="16"/>
-                <w:szCs w:val="16"/>
-                <w:lang w:val="pt-PT" w:eastAsia="ar-SA"/>
-              </w:rPr>
-              <w:t>Abrir</w:t>
-            </w:r>
-            <w:proofErr w:type="spellEnd"/>
-            <w:r>
-              <w:rPr>
-                <w:bCs/>
-                <w:color w:val="auto"/>
-                <w:sz w:val="16"/>
-                <w:szCs w:val="16"/>
-                <w:lang w:val="pt-PT" w:eastAsia="ar-SA"/>
-              </w:rPr>
-              <w:t xml:space="preserve"> o website</w:t>
+            <w:r>
+              <w:rPr>
+                <w:bCs/>
+                <w:color w:val="auto"/>
+                <w:sz w:val="16"/>
+                <w:szCs w:val="16"/>
+                <w:lang w:val="pt-PT" w:eastAsia="ar-SA"/>
+              </w:rPr>
+              <w:t>Abrir o website</w:t>
             </w:r>
           </w:p>
         </w:tc>
@@ -3598,27 +3587,15 @@
                 <w:szCs w:val="16"/>
               </w:rPr>
             </w:pPr>
-            <w:proofErr w:type="spellStart"/>
-            <w:r>
-              <w:rPr>
-                <w:bCs/>
-                <w:color w:val="auto"/>
-                <w:sz w:val="16"/>
-                <w:szCs w:val="16"/>
-                <w:lang w:val="pt-PT" w:eastAsia="ar-SA"/>
-              </w:rPr>
-              <w:t>Página</w:t>
-            </w:r>
-            <w:proofErr w:type="spellEnd"/>
-            <w:r>
-              <w:rPr>
-                <w:bCs/>
-                <w:color w:val="auto"/>
-                <w:sz w:val="16"/>
-                <w:szCs w:val="16"/>
-                <w:lang w:val="pt-PT" w:eastAsia="ar-SA"/>
-              </w:rPr>
-              <w:t xml:space="preserve"> Principal</w:t>
+            <w:r>
+              <w:rPr>
+                <w:bCs/>
+                <w:color w:val="auto"/>
+                <w:sz w:val="16"/>
+                <w:szCs w:val="16"/>
+                <w:lang w:val="pt-PT" w:eastAsia="ar-SA"/>
+              </w:rPr>
+              <w:t>Página Principal</w:t>
             </w:r>
           </w:p>
         </w:tc>
@@ -3814,7 +3791,6 @@
                 <w:lang w:val="pt-PT" w:eastAsia="ar-SA"/>
               </w:rPr>
             </w:pPr>
-            <w:proofErr w:type="spellStart"/>
             <w:r>
               <w:rPr>
                 <w:bCs/>
@@ -3825,7 +3801,6 @@
               </w:rPr>
               <w:t>frequente</w:t>
             </w:r>
-            <w:proofErr w:type="spellEnd"/>
           </w:p>
         </w:tc>
       </w:tr>
@@ -4178,62 +4153,16 @@
                 <w:lang w:val="pt-PT" w:eastAsia="ar-SA"/>
               </w:rPr>
             </w:pPr>
-            <w:proofErr w:type="spellStart"/>
-            <w:r>
-              <w:rPr>
-                <w:bCs/>
-                <w:color w:val="auto"/>
-                <w:sz w:val="16"/>
-                <w:szCs w:val="16"/>
-                <w:lang w:val="pt-PT" w:eastAsia="ar-SA"/>
-              </w:rPr>
-              <w:t>Categorias</w:t>
-            </w:r>
-            <w:proofErr w:type="spellEnd"/>
-            <w:r>
-              <w:rPr>
-                <w:bCs/>
-                <w:color w:val="auto"/>
-                <w:sz w:val="16"/>
-                <w:szCs w:val="16"/>
-                <w:lang w:val="pt-PT" w:eastAsia="ar-SA"/>
-              </w:rPr>
-              <w:t xml:space="preserve"> </w:t>
-            </w:r>
-            <w:proofErr w:type="spellStart"/>
-            <w:r>
-              <w:rPr>
-                <w:bCs/>
-                <w:color w:val="auto"/>
-                <w:sz w:val="16"/>
-                <w:szCs w:val="16"/>
-                <w:lang w:val="pt-PT" w:eastAsia="ar-SA"/>
-              </w:rPr>
-              <w:t>mais</w:t>
-            </w:r>
-            <w:proofErr w:type="spellEnd"/>
-            <w:r>
-              <w:rPr>
-                <w:bCs/>
-                <w:color w:val="auto"/>
-                <w:sz w:val="16"/>
-                <w:szCs w:val="16"/>
-                <w:lang w:val="pt-PT" w:eastAsia="ar-SA"/>
-              </w:rPr>
-              <w:t xml:space="preserve"> </w:t>
-            </w:r>
-            <w:proofErr w:type="spellStart"/>
-            <w:r>
-              <w:rPr>
-                <w:bCs/>
-                <w:color w:val="auto"/>
-                <w:sz w:val="16"/>
-                <w:szCs w:val="16"/>
-                <w:lang w:val="pt-PT" w:eastAsia="ar-SA"/>
-              </w:rPr>
-              <w:t>procuradas</w:t>
-            </w:r>
-            <w:proofErr w:type="spellEnd"/>
+            <w:r>
+              <w:rPr>
+                <w:bCs/>
+                <w:color w:val="auto"/>
+                <w:sz w:val="16"/>
+                <w:szCs w:val="16"/>
+                <w:lang w:val="pt-PT" w:eastAsia="ar-SA"/>
+              </w:rPr>
+              <w:t>Categorias mais procuradas</w:t>
+            </w:r>
           </w:p>
         </w:tc>
       </w:tr>
@@ -4290,27 +4219,15 @@
                 <w:lang w:val="pt-PT" w:eastAsia="ar-SA"/>
               </w:rPr>
             </w:pPr>
-            <w:proofErr w:type="spellStart"/>
-            <w:r>
-              <w:rPr>
-                <w:bCs/>
-                <w:color w:val="auto"/>
-                <w:sz w:val="16"/>
-                <w:szCs w:val="16"/>
-                <w:lang w:val="pt-PT" w:eastAsia="ar-SA"/>
-              </w:rPr>
-              <w:t>Página</w:t>
-            </w:r>
-            <w:proofErr w:type="spellEnd"/>
-            <w:r>
-              <w:rPr>
-                <w:bCs/>
-                <w:color w:val="auto"/>
-                <w:sz w:val="16"/>
-                <w:szCs w:val="16"/>
-                <w:lang w:val="pt-PT" w:eastAsia="ar-SA"/>
-              </w:rPr>
-              <w:t xml:space="preserve"> Principal</w:t>
+            <w:r>
+              <w:rPr>
+                <w:bCs/>
+                <w:color w:val="auto"/>
+                <w:sz w:val="16"/>
+                <w:szCs w:val="16"/>
+                <w:lang w:val="pt-PT" w:eastAsia="ar-SA"/>
+              </w:rPr>
+              <w:t>Página Principal</w:t>
             </w:r>
           </w:p>
         </w:tc>
@@ -4468,7 +4385,27 @@
                 <w:szCs w:val="16"/>
                 <w:lang w:val="pt-PT" w:eastAsia="ar-SA"/>
               </w:rPr>
-              <w:t xml:space="preserve"> horizontal nas Categorias mais procuradas quase ao se percebe que existem outras categorias mais para a direita</w:t>
+              <w:t xml:space="preserve"> horizontal nas Categorias mais procuradas quase </w:t>
+            </w:r>
+            <w:r>
+              <w:rPr>
+                <w:bCs/>
+                <w:color w:val="auto"/>
+                <w:sz w:val="16"/>
+                <w:szCs w:val="16"/>
+                <w:lang w:val="pt-PT" w:eastAsia="ar-SA"/>
+              </w:rPr>
+              <w:t>nã</w:t>
+            </w:r>
+            <w:r>
+              <w:rPr>
+                <w:bCs/>
+                <w:color w:val="auto"/>
+                <w:sz w:val="16"/>
+                <w:szCs w:val="16"/>
+                <w:lang w:val="pt-PT" w:eastAsia="ar-SA"/>
+              </w:rPr>
+              <w:t>o se percebe que existem outras categorias mais para a direita</w:t>
             </w:r>
           </w:p>
         </w:tc>
@@ -4528,7 +4465,6 @@
                 <w:lang w:val="pt-PT" w:eastAsia="ar-SA"/>
               </w:rPr>
             </w:pPr>
-            <w:proofErr w:type="spellStart"/>
             <w:r>
               <w:rPr>
                 <w:bCs/>
@@ -4539,7 +4475,6 @@
               </w:rPr>
               <w:t>frequente</w:t>
             </w:r>
-            <w:proofErr w:type="spellEnd"/>
           </w:p>
         </w:tc>
       </w:tr>
@@ -4926,27 +4861,15 @@
                 <w:lang w:val="pt-PT" w:eastAsia="ar-SA"/>
               </w:rPr>
             </w:pPr>
-            <w:proofErr w:type="spellStart"/>
-            <w:r>
-              <w:rPr>
-                <w:bCs/>
-                <w:color w:val="auto"/>
-                <w:sz w:val="16"/>
-                <w:szCs w:val="16"/>
-                <w:lang w:val="pt-PT" w:eastAsia="ar-SA"/>
-              </w:rPr>
-              <w:t>Efetuar</w:t>
-            </w:r>
-            <w:proofErr w:type="spellEnd"/>
-            <w:r>
-              <w:rPr>
-                <w:bCs/>
-                <w:color w:val="auto"/>
-                <w:sz w:val="16"/>
-                <w:szCs w:val="16"/>
-                <w:lang w:val="pt-PT" w:eastAsia="ar-SA"/>
-              </w:rPr>
-              <w:t xml:space="preserve"> o login</w:t>
+            <w:r>
+              <w:rPr>
+                <w:bCs/>
+                <w:color w:val="auto"/>
+                <w:sz w:val="16"/>
+                <w:szCs w:val="16"/>
+                <w:lang w:val="pt-PT" w:eastAsia="ar-SA"/>
+              </w:rPr>
+              <w:t>Efetuar o login</w:t>
             </w:r>
           </w:p>
         </w:tc>
@@ -5004,40 +4927,16 @@
                 <w:lang w:val="pt-PT" w:eastAsia="ar-SA"/>
               </w:rPr>
             </w:pPr>
-            <w:proofErr w:type="spellStart"/>
-            <w:r>
-              <w:rPr>
-                <w:bCs/>
-                <w:color w:val="auto"/>
-                <w:sz w:val="16"/>
-                <w:szCs w:val="16"/>
-                <w:lang w:val="pt-PT" w:eastAsia="ar-SA"/>
-              </w:rPr>
-              <w:t>Página</w:t>
-            </w:r>
-            <w:proofErr w:type="spellEnd"/>
-            <w:r>
-              <w:rPr>
-                <w:bCs/>
-                <w:color w:val="auto"/>
-                <w:sz w:val="16"/>
-                <w:szCs w:val="16"/>
-                <w:lang w:val="pt-PT" w:eastAsia="ar-SA"/>
-              </w:rPr>
-              <w:t xml:space="preserve"> </w:t>
-            </w:r>
-            <w:proofErr w:type="spellStart"/>
-            <w:r>
-              <w:rPr>
-                <w:bCs/>
-                <w:color w:val="auto"/>
-                <w:sz w:val="16"/>
-                <w:szCs w:val="16"/>
-                <w:lang w:val="pt-PT" w:eastAsia="ar-SA"/>
-              </w:rPr>
-              <w:t>Inicial</w:t>
-            </w:r>
-            <w:proofErr w:type="spellEnd"/>
+            <w:r>
+              <w:rPr>
+                <w:bCs/>
+                <w:color w:val="auto"/>
+                <w:sz w:val="16"/>
+                <w:szCs w:val="16"/>
+                <w:lang w:val="pt-PT" w:eastAsia="ar-SA"/>
+              </w:rPr>
+              <w:t>Página Inicial</w:t>
+            </w:r>
           </w:p>
         </w:tc>
       </w:tr>
@@ -5172,7 +5071,49 @@
                 <w:szCs w:val="16"/>
                 <w:lang w:val="pt-PT" w:eastAsia="ar-SA"/>
               </w:rPr>
-              <w:t>O formulário de login numa página à parte tornasse irrelevante</w:t>
+              <w:t xml:space="preserve">O formulário de login numa página à parte </w:t>
+            </w:r>
+            <w:proofErr w:type="spellStart"/>
+            <w:r>
+              <w:rPr>
+                <w:bCs/>
+                <w:color w:val="auto"/>
+                <w:sz w:val="16"/>
+                <w:szCs w:val="16"/>
+                <w:lang w:val="pt-PT" w:eastAsia="ar-SA"/>
+              </w:rPr>
+              <w:t>tornas</w:t>
+            </w:r>
+            <w:r>
+              <w:rPr>
+                <w:bCs/>
+                <w:color w:val="auto"/>
+                <w:sz w:val="16"/>
+                <w:szCs w:val="16"/>
+                <w:lang w:val="pt-PT" w:eastAsia="ar-SA"/>
+              </w:rPr>
+              <w:t>-</w:t>
+            </w:r>
+            <w:r>
+              <w:rPr>
+                <w:bCs/>
+                <w:color w:val="auto"/>
+                <w:sz w:val="16"/>
+                <w:szCs w:val="16"/>
+                <w:lang w:val="pt-PT" w:eastAsia="ar-SA"/>
+              </w:rPr>
+              <w:t>se</w:t>
+            </w:r>
+            <w:proofErr w:type="spellEnd"/>
+            <w:r>
+              <w:rPr>
+                <w:bCs/>
+                <w:color w:val="auto"/>
+                <w:sz w:val="16"/>
+                <w:szCs w:val="16"/>
+                <w:lang w:val="pt-PT" w:eastAsia="ar-SA"/>
+              </w:rPr>
+              <w:t xml:space="preserve"> irrelevante</w:t>
             </w:r>
           </w:p>
         </w:tc>
@@ -5232,7 +5173,6 @@
                 <w:lang w:val="pt-PT" w:eastAsia="ar-SA"/>
               </w:rPr>
             </w:pPr>
-            <w:proofErr w:type="spellStart"/>
             <w:r>
               <w:rPr>
                 <w:bCs/>
@@ -5243,7 +5183,6 @@
               </w:rPr>
               <w:t>frequente</w:t>
             </w:r>
-            <w:proofErr w:type="spellEnd"/>
           </w:p>
         </w:tc>
       </w:tr>
@@ -5508,6 +5447,7 @@
           <w:szCs w:val="24"/>
           <w:lang w:val="pt-PT"/>
         </w:rPr>
+        <w:lastRenderedPageBreak/>
         <w:t>Tabelas com o resumo da avaliação consolidada</w:t>
       </w:r>
     </w:p>
@@ -7450,7 +7390,7 @@
 <w:ftr xmlns:wpc="http://schemas.microsoft.com/office/word/2010/wordprocessingCanvas" xmlns:cx="http://schemas.microsoft.com/office/drawing/2014/chartex" xmlns:cx1="http://schemas.microsoft.com/office/drawing/2015/9/8/chartex" xmlns:cx2="http://schemas.microsoft.com/office/drawing/2015/10/21/chartex" xmlns:cx3="http://schemas.microsoft.com/office/drawing/2016/5/9/chartex" xmlns:cx4="http://schemas.microsoft.com/office/drawing/2016/5/10/chartex" xmlns:cx5="http://schemas.microsoft.com/office/drawing/2016/5/11/chartex" xmlns:cx6="http://schemas.microsoft.com/office/drawing/2016/5/12/chartex" xmlns:cx7="http://schemas.microsoft.com/office/drawing/2016/5/13/chartex" xmlns:cx8="http://schemas.microsoft.com/office/drawing/2016/5/14/chartex" xmlns:mc="http://schemas.openxmlformats.org/markup-compatibility/2006" xmlns:aink="http://schemas.microsoft.com/office/drawing/2016/ink" xmlns:am3d="http://schemas.microsoft.com/office/drawing/2017/model3d" xmlns:o="urn:schemas-microsoft-com:office:office" xmlns:oel="http://schemas.microsoft.com/office/2019/extlst" xmlns:r="http://schemas.openxmlformats.org/officeDocument/2006/relationships" xmlns:m="http://schemas.openxmlformats.org/officeDocument/2006/math" xmlns:v="urn:schemas-microsoft-com:vml" xmlns:wp14="http://schemas.microsoft.com/office/word/2010/wordprocessingDrawing" xmlns:wp="http://schemas.openxmlformats.org/drawingml/2006/wordprocessingDrawing" xmlns:w10="urn:schemas-microsoft-com:office:word" xmlns:w="http://schemas.openxmlformats.org/wordprocessingml/2006/main" xmlns:w14="http://schemas.microsoft.com/office/word/2010/wordml" xmlns:w15="http://schemas.microsoft.com/office/word/2012/wordml" xmlns:w16cex="http://schemas.microsoft.com/office/word/2018/wordml/cex" xmlns:w16cid="http://schemas.microsoft.com/office/word/2016/wordml/cid" xmlns:w16="http://schemas.microsoft.com/office/word/2018/wordml" xmlns:w16sdtdh="http://schemas.microsoft.com/office/word/2020/wordml/sdtdatahash" xmlns:w16se="http://schemas.microsoft.com/office/word/2015/wordml/symex" xmlns:wpg="http://schemas.microsoft.com/office/word/2010/wordprocessingGroup" xmlns:wpi="http://schemas.microsoft.com/office/word/2010/wordprocessingInk" xmlns:wne="http://schemas.microsoft.com/office/word/2006/wordml" xmlns:wps="http://schemas.microsoft.com/office/word/2010/wordprocessingShape" mc:Ignorable="w14 w15 w16se w16cid w16 w16cex w16sdtdh wp14">
   <w:p>
     <w:pPr>
-      <w:pStyle w:val="Footer"/>
+      <w:pStyle w:val="Rodap"/>
     </w:pPr>
   </w:p>
 </w:ftr>
@@ -7460,7 +7400,7 @@
 <w:ftr xmlns:wpc="http://schemas.microsoft.com/office/word/2010/wordprocessingCanvas" xmlns:cx="http://schemas.microsoft.com/office/drawing/2014/chartex" xmlns:cx1="http://schemas.microsoft.com/office/drawing/2015/9/8/chartex" xmlns:cx2="http://schemas.microsoft.com/office/drawing/2015/10/21/chartex" xmlns:cx3="http://schemas.microsoft.com/office/drawing/2016/5/9/chartex" xmlns:cx4="http://schemas.microsoft.com/office/drawing/2016/5/10/chartex" xmlns:cx5="http://schemas.microsoft.com/office/drawing/2016/5/11/chartex" xmlns:cx6="http://schemas.microsoft.com/office/drawing/2016/5/12/chartex" xmlns:cx7="http://schemas.microsoft.com/office/drawing/2016/5/13/chartex" xmlns:cx8="http://schemas.microsoft.com/office/drawing/2016/5/14/chartex" xmlns:mc="http://schemas.openxmlformats.org/markup-compatibility/2006" xmlns:aink="http://schemas.microsoft.com/office/drawing/2016/ink" xmlns:am3d="http://schemas.microsoft.com/office/drawing/2017/model3d" xmlns:o="urn:schemas-microsoft-com:office:office" xmlns:oel="http://schemas.microsoft.com/office/2019/extlst" xmlns:r="http://schemas.openxmlformats.org/officeDocument/2006/relationships" xmlns:m="http://schemas.openxmlformats.org/officeDocument/2006/math" xmlns:v="urn:schemas-microsoft-com:vml" xmlns:wp14="http://schemas.microsoft.com/office/word/2010/wordprocessingDrawing" xmlns:wp="http://schemas.openxmlformats.org/drawingml/2006/wordprocessingDrawing" xmlns:w10="urn:schemas-microsoft-com:office:word" xmlns:w="http://schemas.openxmlformats.org/wordprocessingml/2006/main" xmlns:w14="http://schemas.microsoft.com/office/word/2010/wordml" xmlns:w15="http://schemas.microsoft.com/office/word/2012/wordml" xmlns:w16cex="http://schemas.microsoft.com/office/word/2018/wordml/cex" xmlns:w16cid="http://schemas.microsoft.com/office/word/2016/wordml/cid" xmlns:w16="http://schemas.microsoft.com/office/word/2018/wordml" xmlns:w16sdtdh="http://schemas.microsoft.com/office/word/2020/wordml/sdtdatahash" xmlns:w16se="http://schemas.microsoft.com/office/word/2015/wordml/symex" xmlns:wpg="http://schemas.microsoft.com/office/word/2010/wordprocessingGroup" xmlns:wpi="http://schemas.microsoft.com/office/word/2010/wordprocessingInk" xmlns:wne="http://schemas.microsoft.com/office/word/2006/wordml" xmlns:wps="http://schemas.microsoft.com/office/word/2010/wordprocessingShape" mc:Ignorable="w14 w15 w16se w16cid w16 w16cex w16sdtdh wp14">
   <w:tbl>
     <w:tblPr>
-      <w:tblStyle w:val="TableGrid"/>
+      <w:tblStyle w:val="TabelacomGrelha"/>
       <w:tblW w:w="8931" w:type="dxa"/>
       <w:tblBorders>
         <w:top w:val="single" w:sz="2" w:space="0" w:color="808080" w:themeColor="background1" w:themeShade="80"/>
@@ -7489,7 +7429,7 @@
         </w:tcPr>
         <w:p>
           <w:pPr>
-            <w:pStyle w:val="Footer"/>
+            <w:pStyle w:val="Rodap"/>
             <w:rPr>
               <w:lang w:val="pt-PT"/>
             </w:rPr>
@@ -7541,7 +7481,7 @@
         </w:tcPr>
         <w:p>
           <w:pPr>
-            <w:pStyle w:val="Footer"/>
+            <w:pStyle w:val="Rodap"/>
             <w:jc w:val="right"/>
             <w:rPr>
               <w:sz w:val="16"/>
@@ -7656,7 +7596,7 @@
   </w:tbl>
   <w:p>
     <w:pPr>
-      <w:pStyle w:val="Footer"/>
+      <w:pStyle w:val="Rodap"/>
     </w:pPr>
   </w:p>
 </w:ftr>
@@ -7666,7 +7606,7 @@
 <w:ftr xmlns:wpc="http://schemas.microsoft.com/office/word/2010/wordprocessingCanvas" xmlns:cx="http://schemas.microsoft.com/office/drawing/2014/chartex" xmlns:cx1="http://schemas.microsoft.com/office/drawing/2015/9/8/chartex" xmlns:cx2="http://schemas.microsoft.com/office/drawing/2015/10/21/chartex" xmlns:cx3="http://schemas.microsoft.com/office/drawing/2016/5/9/chartex" xmlns:cx4="http://schemas.microsoft.com/office/drawing/2016/5/10/chartex" xmlns:cx5="http://schemas.microsoft.com/office/drawing/2016/5/11/chartex" xmlns:cx6="http://schemas.microsoft.com/office/drawing/2016/5/12/chartex" xmlns:cx7="http://schemas.microsoft.com/office/drawing/2016/5/13/chartex" xmlns:cx8="http://schemas.microsoft.com/office/drawing/2016/5/14/chartex" xmlns:mc="http://schemas.openxmlformats.org/markup-compatibility/2006" xmlns:aink="http://schemas.microsoft.com/office/drawing/2016/ink" xmlns:am3d="http://schemas.microsoft.com/office/drawing/2017/model3d" xmlns:o="urn:schemas-microsoft-com:office:office" xmlns:oel="http://schemas.microsoft.com/office/2019/extlst" xmlns:r="http://schemas.openxmlformats.org/officeDocument/2006/relationships" xmlns:m="http://schemas.openxmlformats.org/officeDocument/2006/math" xmlns:v="urn:schemas-microsoft-com:vml" xmlns:wp14="http://schemas.microsoft.com/office/word/2010/wordprocessingDrawing" xmlns:wp="http://schemas.openxmlformats.org/drawingml/2006/wordprocessingDrawing" xmlns:w10="urn:schemas-microsoft-com:office:word" xmlns:w="http://schemas.openxmlformats.org/wordprocessingml/2006/main" xmlns:w14="http://schemas.microsoft.com/office/word/2010/wordml" xmlns:w15="http://schemas.microsoft.com/office/word/2012/wordml" xmlns:w16cex="http://schemas.microsoft.com/office/word/2018/wordml/cex" xmlns:w16cid="http://schemas.microsoft.com/office/word/2016/wordml/cid" xmlns:w16="http://schemas.microsoft.com/office/word/2018/wordml" xmlns:w16sdtdh="http://schemas.microsoft.com/office/word/2020/wordml/sdtdatahash" xmlns:w16se="http://schemas.microsoft.com/office/word/2015/wordml/symex" xmlns:wpg="http://schemas.microsoft.com/office/word/2010/wordprocessingGroup" xmlns:wpi="http://schemas.microsoft.com/office/word/2010/wordprocessingInk" xmlns:wne="http://schemas.microsoft.com/office/word/2006/wordml" xmlns:wps="http://schemas.microsoft.com/office/word/2010/wordprocessingShape" mc:Ignorable="w14 w15 w16se w16cid w16 w16cex w16sdtdh wp14">
   <w:p>
     <w:pPr>
-      <w:pStyle w:val="Footer"/>
+      <w:pStyle w:val="Rodap"/>
     </w:pPr>
   </w:p>
 </w:ftr>
@@ -7708,7 +7648,7 @@
 <w:hdr xmlns:wpc="http://schemas.microsoft.com/office/word/2010/wordprocessingCanvas" xmlns:cx="http://schemas.microsoft.com/office/drawing/2014/chartex" xmlns:cx1="http://schemas.microsoft.com/office/drawing/2015/9/8/chartex" xmlns:cx2="http://schemas.microsoft.com/office/drawing/2015/10/21/chartex" xmlns:cx3="http://schemas.microsoft.com/office/drawing/2016/5/9/chartex" xmlns:cx4="http://schemas.microsoft.com/office/drawing/2016/5/10/chartex" xmlns:cx5="http://schemas.microsoft.com/office/drawing/2016/5/11/chartex" xmlns:cx6="http://schemas.microsoft.com/office/drawing/2016/5/12/chartex" xmlns:cx7="http://schemas.microsoft.com/office/drawing/2016/5/13/chartex" xmlns:cx8="http://schemas.microsoft.com/office/drawing/2016/5/14/chartex" xmlns:mc="http://schemas.openxmlformats.org/markup-compatibility/2006" xmlns:aink="http://schemas.microsoft.com/office/drawing/2016/ink" xmlns:am3d="http://schemas.microsoft.com/office/drawing/2017/model3d" xmlns:o="urn:schemas-microsoft-com:office:office" xmlns:oel="http://schemas.microsoft.com/office/2019/extlst" xmlns:r="http://schemas.openxmlformats.org/officeDocument/2006/relationships" xmlns:m="http://schemas.openxmlformats.org/officeDocument/2006/math" xmlns:v="urn:schemas-microsoft-com:vml" xmlns:wp14="http://schemas.microsoft.com/office/word/2010/wordprocessingDrawing" xmlns:wp="http://schemas.openxmlformats.org/drawingml/2006/wordprocessingDrawing" xmlns:w10="urn:schemas-microsoft-com:office:word" xmlns:w="http://schemas.openxmlformats.org/wordprocessingml/2006/main" xmlns:w14="http://schemas.microsoft.com/office/word/2010/wordml" xmlns:w15="http://schemas.microsoft.com/office/word/2012/wordml" xmlns:w16cex="http://schemas.microsoft.com/office/word/2018/wordml/cex" xmlns:w16cid="http://schemas.microsoft.com/office/word/2016/wordml/cid" xmlns:w16="http://schemas.microsoft.com/office/word/2018/wordml" xmlns:w16sdtdh="http://schemas.microsoft.com/office/word/2020/wordml/sdtdatahash" xmlns:w16se="http://schemas.microsoft.com/office/word/2015/wordml/symex" xmlns:wpg="http://schemas.microsoft.com/office/word/2010/wordprocessingGroup" xmlns:wpi="http://schemas.microsoft.com/office/word/2010/wordprocessingInk" xmlns:wne="http://schemas.microsoft.com/office/word/2006/wordml" xmlns:wps="http://schemas.microsoft.com/office/word/2010/wordprocessingShape" mc:Ignorable="w14 w15 w16se w16cid w16 w16cex w16sdtdh wp14">
   <w:p>
     <w:pPr>
-      <w:pStyle w:val="Header"/>
+      <w:pStyle w:val="Cabealho"/>
     </w:pPr>
   </w:p>
 </w:hdr>
@@ -7718,7 +7658,7 @@
 <w:hdr xmlns:wpc="http://schemas.microsoft.com/office/word/2010/wordprocessingCanvas" xmlns:cx="http://schemas.microsoft.com/office/drawing/2014/chartex" xmlns:cx1="http://schemas.microsoft.com/office/drawing/2015/9/8/chartex" xmlns:cx2="http://schemas.microsoft.com/office/drawing/2015/10/21/chartex" xmlns:cx3="http://schemas.microsoft.com/office/drawing/2016/5/9/chartex" xmlns:cx4="http://schemas.microsoft.com/office/drawing/2016/5/10/chartex" xmlns:cx5="http://schemas.microsoft.com/office/drawing/2016/5/11/chartex" xmlns:cx6="http://schemas.microsoft.com/office/drawing/2016/5/12/chartex" xmlns:cx7="http://schemas.microsoft.com/office/drawing/2016/5/13/chartex" xmlns:cx8="http://schemas.microsoft.com/office/drawing/2016/5/14/chartex" xmlns:mc="http://schemas.openxmlformats.org/markup-compatibility/2006" xmlns:aink="http://schemas.microsoft.com/office/drawing/2016/ink" xmlns:am3d="http://schemas.microsoft.com/office/drawing/2017/model3d" xmlns:o="urn:schemas-microsoft-com:office:office" xmlns:oel="http://schemas.microsoft.com/office/2019/extlst" xmlns:r="http://schemas.openxmlformats.org/officeDocument/2006/relationships" xmlns:m="http://schemas.openxmlformats.org/officeDocument/2006/math" xmlns:v="urn:schemas-microsoft-com:vml" xmlns:wp14="http://schemas.microsoft.com/office/word/2010/wordprocessingDrawing" xmlns:wp="http://schemas.openxmlformats.org/drawingml/2006/wordprocessingDrawing" xmlns:w10="urn:schemas-microsoft-com:office:word" xmlns:w="http://schemas.openxmlformats.org/wordprocessingml/2006/main" xmlns:w14="http://schemas.microsoft.com/office/word/2010/wordml" xmlns:w15="http://schemas.microsoft.com/office/word/2012/wordml" xmlns:w16cex="http://schemas.microsoft.com/office/word/2018/wordml/cex" xmlns:w16cid="http://schemas.microsoft.com/office/word/2016/wordml/cid" xmlns:w16="http://schemas.microsoft.com/office/word/2018/wordml" xmlns:w16sdtdh="http://schemas.microsoft.com/office/word/2020/wordml/sdtdatahash" xmlns:w16se="http://schemas.microsoft.com/office/word/2015/wordml/symex" xmlns:wpg="http://schemas.microsoft.com/office/word/2010/wordprocessingGroup" xmlns:wpi="http://schemas.microsoft.com/office/word/2010/wordprocessingInk" xmlns:wne="http://schemas.microsoft.com/office/word/2006/wordml" xmlns:wps="http://schemas.microsoft.com/office/word/2010/wordprocessingShape" mc:Ignorable="w14 w15 w16se w16cid w16 w16cex w16sdtdh wp14">
   <w:tbl>
     <w:tblPr>
-      <w:tblStyle w:val="TableGrid"/>
+      <w:tblStyle w:val="TabelacomGrelha"/>
       <w:tblW w:w="0" w:type="auto"/>
       <w:tblBorders>
         <w:top w:val="none" w:sz="0" w:space="0" w:color="auto"/>
@@ -7741,7 +7681,7 @@
         </w:tcPr>
         <w:p>
           <w:pPr>
-            <w:pStyle w:val="Header"/>
+            <w:pStyle w:val="Cabealho"/>
             <w:rPr>
               <w:lang w:val="pt-PT"/>
             </w:rPr>
@@ -7764,7 +7704,7 @@
         </w:tcPr>
         <w:p>
           <w:pPr>
-            <w:pStyle w:val="Header"/>
+            <w:pStyle w:val="Cabealho"/>
             <w:jc w:val="right"/>
             <w:rPr>
               <w:color w:val="808080" w:themeColor="background1" w:themeShade="80"/>
@@ -7788,7 +7728,7 @@
   </w:tbl>
   <w:p>
     <w:pPr>
-      <w:pStyle w:val="Header"/>
+      <w:pStyle w:val="Cabealho"/>
       <w:rPr>
         <w:lang w:val="pt-PT"/>
       </w:rPr>
@@ -7801,7 +7741,7 @@
 <w:hdr xmlns:wpc="http://schemas.microsoft.com/office/word/2010/wordprocessingCanvas" xmlns:cx="http://schemas.microsoft.com/office/drawing/2014/chartex" xmlns:cx1="http://schemas.microsoft.com/office/drawing/2015/9/8/chartex" xmlns:cx2="http://schemas.microsoft.com/office/drawing/2015/10/21/chartex" xmlns:cx3="http://schemas.microsoft.com/office/drawing/2016/5/9/chartex" xmlns:cx4="http://schemas.microsoft.com/office/drawing/2016/5/10/chartex" xmlns:cx5="http://schemas.microsoft.com/office/drawing/2016/5/11/chartex" xmlns:cx6="http://schemas.microsoft.com/office/drawing/2016/5/12/chartex" xmlns:cx7="http://schemas.microsoft.com/office/drawing/2016/5/13/chartex" xmlns:cx8="http://schemas.microsoft.com/office/drawing/2016/5/14/chartex" xmlns:mc="http://schemas.openxmlformats.org/markup-compatibility/2006" xmlns:aink="http://schemas.microsoft.com/office/drawing/2016/ink" xmlns:am3d="http://schemas.microsoft.com/office/drawing/2017/model3d" xmlns:o="urn:schemas-microsoft-com:office:office" xmlns:oel="http://schemas.microsoft.com/office/2019/extlst" xmlns:r="http://schemas.openxmlformats.org/officeDocument/2006/relationships" xmlns:m="http://schemas.openxmlformats.org/officeDocument/2006/math" xmlns:v="urn:schemas-microsoft-com:vml" xmlns:wp14="http://schemas.microsoft.com/office/word/2010/wordprocessingDrawing" xmlns:wp="http://schemas.openxmlformats.org/drawingml/2006/wordprocessingDrawing" xmlns:w10="urn:schemas-microsoft-com:office:word" xmlns:w="http://schemas.openxmlformats.org/wordprocessingml/2006/main" xmlns:w14="http://schemas.microsoft.com/office/word/2010/wordml" xmlns:w15="http://schemas.microsoft.com/office/word/2012/wordml" xmlns:w16cex="http://schemas.microsoft.com/office/word/2018/wordml/cex" xmlns:w16cid="http://schemas.microsoft.com/office/word/2016/wordml/cid" xmlns:w16="http://schemas.microsoft.com/office/word/2018/wordml" xmlns:w16sdtdh="http://schemas.microsoft.com/office/word/2020/wordml/sdtdatahash" xmlns:w16se="http://schemas.microsoft.com/office/word/2015/wordml/symex" xmlns:wpg="http://schemas.microsoft.com/office/word/2010/wordprocessingGroup" xmlns:wpi="http://schemas.microsoft.com/office/word/2010/wordprocessingInk" xmlns:wne="http://schemas.microsoft.com/office/word/2006/wordml" xmlns:wps="http://schemas.microsoft.com/office/word/2010/wordprocessingShape" mc:Ignorable="w14 w15 w16se w16cid w16 w16cex w16sdtdh wp14">
   <w:p>
     <w:pPr>
-      <w:pStyle w:val="Header"/>
+      <w:pStyle w:val="Cabealho"/>
     </w:pPr>
   </w:p>
 </w:hdr>
@@ -8672,11 +8612,11 @@
       <w:sz w:val="18"/>
     </w:rPr>
   </w:style>
-  <w:style w:type="paragraph" w:styleId="Heading1">
+  <w:style w:type="paragraph" w:styleId="Ttulo1">
     <w:name w:val="heading 1"/>
     <w:basedOn w:val="Normal"/>
     <w:next w:val="Normal"/>
-    <w:link w:val="Heading1Char"/>
+    <w:link w:val="Ttulo1Carter"/>
     <w:uiPriority w:val="9"/>
     <w:qFormat/>
     <w:rsid w:val="007609D4"/>
@@ -8692,11 +8632,11 @@
       <w:szCs w:val="32"/>
     </w:rPr>
   </w:style>
-  <w:style w:type="paragraph" w:styleId="Heading2">
+  <w:style w:type="paragraph" w:styleId="Ttulo2">
     <w:name w:val="heading 2"/>
     <w:basedOn w:val="Normal"/>
     <w:next w:val="Normal"/>
-    <w:link w:val="Heading2Char"/>
+    <w:link w:val="Ttulo2Carter"/>
     <w:uiPriority w:val="9"/>
     <w:semiHidden/>
     <w:unhideWhenUsed/>
@@ -8714,11 +8654,11 @@
       <w:szCs w:val="28"/>
     </w:rPr>
   </w:style>
-  <w:style w:type="paragraph" w:styleId="Heading3">
+  <w:style w:type="paragraph" w:styleId="Ttulo3">
     <w:name w:val="heading 3"/>
     <w:basedOn w:val="Normal"/>
     <w:next w:val="Normal"/>
-    <w:link w:val="Heading3Char"/>
+    <w:link w:val="Ttulo3Carter"/>
     <w:uiPriority w:val="9"/>
     <w:unhideWhenUsed/>
     <w:qFormat/>
@@ -8735,11 +8675,11 @@
       <w:szCs w:val="24"/>
     </w:rPr>
   </w:style>
-  <w:style w:type="paragraph" w:styleId="Heading4">
+  <w:style w:type="paragraph" w:styleId="Ttulo4">
     <w:name w:val="heading 4"/>
     <w:basedOn w:val="Normal"/>
     <w:next w:val="Normal"/>
-    <w:link w:val="Heading4Char"/>
+    <w:link w:val="Ttulo4Carter"/>
     <w:uiPriority w:val="9"/>
     <w:semiHidden/>
     <w:unhideWhenUsed/>
@@ -8757,11 +8697,11 @@
       <w:szCs w:val="22"/>
     </w:rPr>
   </w:style>
-  <w:style w:type="paragraph" w:styleId="Heading5">
+  <w:style w:type="paragraph" w:styleId="Ttulo5">
     <w:name w:val="heading 5"/>
     <w:basedOn w:val="Normal"/>
     <w:next w:val="Normal"/>
-    <w:link w:val="Heading5Char"/>
+    <w:link w:val="Ttulo5Carter"/>
     <w:uiPriority w:val="9"/>
     <w:semiHidden/>
     <w:unhideWhenUsed/>
@@ -8780,11 +8720,11 @@
       <w:szCs w:val="26"/>
     </w:rPr>
   </w:style>
-  <w:style w:type="paragraph" w:styleId="Heading6">
+  <w:style w:type="paragraph" w:styleId="Ttulo6">
     <w:name w:val="heading 6"/>
     <w:basedOn w:val="Normal"/>
     <w:next w:val="Normal"/>
-    <w:link w:val="Heading6Char"/>
+    <w:link w:val="Ttulo6Carter"/>
     <w:uiPriority w:val="9"/>
     <w:semiHidden/>
     <w:unhideWhenUsed/>
@@ -8802,11 +8742,11 @@
       <w:sz w:val="22"/>
     </w:rPr>
   </w:style>
-  <w:style w:type="paragraph" w:styleId="Heading7">
+  <w:style w:type="paragraph" w:styleId="Ttulo7">
     <w:name w:val="heading 7"/>
     <w:basedOn w:val="Normal"/>
     <w:next w:val="Normal"/>
-    <w:link w:val="Heading7Char"/>
+    <w:link w:val="Ttulo7Carter"/>
     <w:uiPriority w:val="9"/>
     <w:semiHidden/>
     <w:unhideWhenUsed/>
@@ -8824,11 +8764,11 @@
       <w:spacing w:val="10"/>
     </w:rPr>
   </w:style>
-  <w:style w:type="paragraph" w:styleId="Heading8">
+  <w:style w:type="paragraph" w:styleId="Ttulo8">
     <w:name w:val="heading 8"/>
     <w:basedOn w:val="Normal"/>
     <w:next w:val="Normal"/>
-    <w:link w:val="Heading8Char"/>
+    <w:link w:val="Ttulo8Carter"/>
     <w:uiPriority w:val="9"/>
     <w:semiHidden/>
     <w:unhideWhenUsed/>
@@ -8846,11 +8786,11 @@
       <w:color w:val="943634" w:themeColor="accent2" w:themeShade="BF"/>
     </w:rPr>
   </w:style>
-  <w:style w:type="paragraph" w:styleId="Heading9">
+  <w:style w:type="paragraph" w:styleId="Ttulo9">
     <w:name w:val="heading 9"/>
     <w:basedOn w:val="Normal"/>
     <w:next w:val="Normal"/>
-    <w:link w:val="Heading9Char"/>
+    <w:link w:val="Ttulo9Carter"/>
     <w:uiPriority w:val="9"/>
     <w:semiHidden/>
     <w:unhideWhenUsed/>
@@ -8868,13 +8808,13 @@
       <w:color w:val="622423" w:themeColor="accent2" w:themeShade="7F"/>
     </w:rPr>
   </w:style>
-  <w:style w:type="character" w:default="1" w:styleId="DefaultParagraphFont">
+  <w:style w:type="character" w:default="1" w:styleId="Tipodeletrapredefinidodopargrafo">
     <w:name w:val="Default Paragraph Font"/>
     <w:uiPriority w:val="1"/>
     <w:semiHidden/>
     <w:unhideWhenUsed/>
   </w:style>
-  <w:style w:type="table" w:default="1" w:styleId="TableNormal">
+  <w:style w:type="table" w:default="1" w:styleId="Tabelanormal">
     <w:name w:val="Normal Table"/>
     <w:uiPriority w:val="99"/>
     <w:semiHidden/>
@@ -8889,16 +8829,16 @@
       </w:tblCellMar>
     </w:tblPr>
   </w:style>
-  <w:style w:type="numbering" w:default="1" w:styleId="NoList">
+  <w:style w:type="numbering" w:default="1" w:styleId="Semlista">
     <w:name w:val="No List"/>
     <w:uiPriority w:val="99"/>
     <w:semiHidden/>
     <w:unhideWhenUsed/>
   </w:style>
-  <w:style w:type="character" w:customStyle="1" w:styleId="Heading1Char">
-    <w:name w:val="Heading 1 Char"/>
-    <w:basedOn w:val="DefaultParagraphFont"/>
-    <w:link w:val="Heading1"/>
+  <w:style w:type="character" w:customStyle="1" w:styleId="Ttulo1Carter">
+    <w:name w:val="Título 1 Caráter"/>
+    <w:basedOn w:val="Tipodeletrapredefinidodopargrafo"/>
+    <w:link w:val="Ttulo1"/>
     <w:uiPriority w:val="9"/>
     <w:rsid w:val="007609D4"/>
     <w:rPr>
@@ -8909,10 +8849,10 @@
       <w:szCs w:val="32"/>
     </w:rPr>
   </w:style>
-  <w:style w:type="paragraph" w:styleId="Header">
+  <w:style w:type="paragraph" w:styleId="Cabealho">
     <w:name w:val="header"/>
     <w:basedOn w:val="Normal"/>
-    <w:link w:val="HeaderChar"/>
+    <w:link w:val="CabealhoCarter"/>
     <w:rsid w:val="00140CDB"/>
     <w:pPr>
       <w:tabs>
@@ -8921,10 +8861,10 @@
       </w:tabs>
     </w:pPr>
   </w:style>
-  <w:style w:type="character" w:customStyle="1" w:styleId="HeaderChar">
-    <w:name w:val="Header Char"/>
-    <w:basedOn w:val="DefaultParagraphFont"/>
-    <w:link w:val="Header"/>
+  <w:style w:type="character" w:customStyle="1" w:styleId="CabealhoCarter">
+    <w:name w:val="Cabeçalho Caráter"/>
+    <w:basedOn w:val="Tipodeletrapredefinidodopargrafo"/>
+    <w:link w:val="Cabealho"/>
     <w:rsid w:val="00140CDB"/>
     <w:rPr>
       <w:rFonts w:ascii="Calibri" w:eastAsia="Times New Roman" w:hAnsi="Calibri" w:cs="Times New Roman"/>
@@ -8933,7 +8873,7 @@
       <w:szCs w:val="20"/>
     </w:rPr>
   </w:style>
-  <w:style w:type="character" w:styleId="Hyperlink">
+  <w:style w:type="character" w:styleId="Hiperligao">
     <w:name w:val="Hyperlink"/>
     <w:rsid w:val="00140CDB"/>
     <w:rPr>
@@ -8941,10 +8881,10 @@
       <w:u w:val="single"/>
     </w:rPr>
   </w:style>
-  <w:style w:type="paragraph" w:styleId="BalloonText">
+  <w:style w:type="paragraph" w:styleId="Textodebalo">
     <w:name w:val="Balloon Text"/>
     <w:basedOn w:val="Normal"/>
-    <w:link w:val="BalloonTextChar"/>
+    <w:link w:val="TextodebaloCarter"/>
     <w:uiPriority w:val="99"/>
     <w:semiHidden/>
     <w:unhideWhenUsed/>
@@ -8958,10 +8898,10 @@
       <w:szCs w:val="16"/>
     </w:rPr>
   </w:style>
-  <w:style w:type="character" w:customStyle="1" w:styleId="BalloonTextChar">
-    <w:name w:val="Balloon Text Char"/>
-    <w:basedOn w:val="DefaultParagraphFont"/>
-    <w:link w:val="BalloonText"/>
+  <w:style w:type="character" w:customStyle="1" w:styleId="TextodebaloCarter">
+    <w:name w:val="Texto de balão Caráter"/>
+    <w:basedOn w:val="Tipodeletrapredefinidodopargrafo"/>
+    <w:link w:val="Textodebalo"/>
     <w:uiPriority w:val="99"/>
     <w:semiHidden/>
     <w:rsid w:val="00140CDB"/>
@@ -8972,10 +8912,10 @@
       <w:szCs w:val="16"/>
     </w:rPr>
   </w:style>
-  <w:style w:type="character" w:customStyle="1" w:styleId="Heading2Char">
-    <w:name w:val="Heading 2 Char"/>
-    <w:basedOn w:val="DefaultParagraphFont"/>
-    <w:link w:val="Heading2"/>
+  <w:style w:type="character" w:customStyle="1" w:styleId="Ttulo2Carter">
+    <w:name w:val="Título 2 Caráter"/>
+    <w:basedOn w:val="Tipodeletrapredefinidodopargrafo"/>
+    <w:link w:val="Ttulo2"/>
     <w:uiPriority w:val="9"/>
     <w:semiHidden/>
     <w:rsid w:val="00140CDB"/>
@@ -8986,10 +8926,10 @@
       <w:szCs w:val="28"/>
     </w:rPr>
   </w:style>
-  <w:style w:type="character" w:customStyle="1" w:styleId="Heading3Char">
-    <w:name w:val="Heading 3 Char"/>
-    <w:basedOn w:val="DefaultParagraphFont"/>
-    <w:link w:val="Heading3"/>
+  <w:style w:type="character" w:customStyle="1" w:styleId="Ttulo3Carter">
+    <w:name w:val="Título 3 Caráter"/>
+    <w:basedOn w:val="Tipodeletrapredefinidodopargrafo"/>
+    <w:link w:val="Ttulo3"/>
     <w:uiPriority w:val="9"/>
     <w:rsid w:val="00140CDB"/>
     <w:rPr>
@@ -8999,10 +8939,10 @@
       <w:szCs w:val="24"/>
     </w:rPr>
   </w:style>
-  <w:style w:type="character" w:customStyle="1" w:styleId="Heading4Char">
-    <w:name w:val="Heading 4 Char"/>
-    <w:basedOn w:val="DefaultParagraphFont"/>
-    <w:link w:val="Heading4"/>
+  <w:style w:type="character" w:customStyle="1" w:styleId="Ttulo4Carter">
+    <w:name w:val="Título 4 Caráter"/>
+    <w:basedOn w:val="Tipodeletrapredefinidodopargrafo"/>
+    <w:link w:val="Ttulo4"/>
     <w:uiPriority w:val="9"/>
     <w:semiHidden/>
     <w:rsid w:val="00140CDB"/>
@@ -9013,10 +8953,10 @@
       <w:szCs w:val="22"/>
     </w:rPr>
   </w:style>
-  <w:style w:type="character" w:customStyle="1" w:styleId="Heading5Char">
-    <w:name w:val="Heading 5 Char"/>
-    <w:basedOn w:val="DefaultParagraphFont"/>
-    <w:link w:val="Heading5"/>
+  <w:style w:type="character" w:customStyle="1" w:styleId="Ttulo5Carter">
+    <w:name w:val="Título 5 Caráter"/>
+    <w:basedOn w:val="Tipodeletrapredefinidodopargrafo"/>
+    <w:link w:val="Ttulo5"/>
     <w:uiPriority w:val="9"/>
     <w:semiHidden/>
     <w:rsid w:val="00140CDB"/>
@@ -9028,10 +8968,10 @@
       <w:szCs w:val="26"/>
     </w:rPr>
   </w:style>
-  <w:style w:type="character" w:customStyle="1" w:styleId="Heading6Char">
-    <w:name w:val="Heading 6 Char"/>
-    <w:basedOn w:val="DefaultParagraphFont"/>
-    <w:link w:val="Heading6"/>
+  <w:style w:type="character" w:customStyle="1" w:styleId="Ttulo6Carter">
+    <w:name w:val="Título 6 Caráter"/>
+    <w:basedOn w:val="Tipodeletrapredefinidodopargrafo"/>
+    <w:link w:val="Ttulo6"/>
     <w:uiPriority w:val="9"/>
     <w:semiHidden/>
     <w:rsid w:val="00140CDB"/>
@@ -9042,10 +8982,10 @@
       <w:sz w:val="22"/>
     </w:rPr>
   </w:style>
-  <w:style w:type="character" w:customStyle="1" w:styleId="Heading7Char">
-    <w:name w:val="Heading 7 Char"/>
-    <w:basedOn w:val="DefaultParagraphFont"/>
-    <w:link w:val="Heading7"/>
+  <w:style w:type="character" w:customStyle="1" w:styleId="Ttulo7Carter">
+    <w:name w:val="Título 7 Caráter"/>
+    <w:basedOn w:val="Tipodeletrapredefinidodopargrafo"/>
+    <w:link w:val="Ttulo7"/>
     <w:uiPriority w:val="9"/>
     <w:semiHidden/>
     <w:rsid w:val="00140CDB"/>
@@ -9056,10 +8996,10 @@
       <w:spacing w:val="10"/>
     </w:rPr>
   </w:style>
-  <w:style w:type="character" w:customStyle="1" w:styleId="Heading8Char">
-    <w:name w:val="Heading 8 Char"/>
-    <w:basedOn w:val="DefaultParagraphFont"/>
-    <w:link w:val="Heading8"/>
+  <w:style w:type="character" w:customStyle="1" w:styleId="Ttulo8Carter">
+    <w:name w:val="Título 8 Caráter"/>
+    <w:basedOn w:val="Tipodeletrapredefinidodopargrafo"/>
+    <w:link w:val="Ttulo8"/>
     <w:uiPriority w:val="9"/>
     <w:semiHidden/>
     <w:rsid w:val="00140CDB"/>
@@ -9070,10 +9010,10 @@
       <w:color w:val="943634" w:themeColor="accent2" w:themeShade="BF"/>
     </w:rPr>
   </w:style>
-  <w:style w:type="character" w:customStyle="1" w:styleId="Heading9Char">
-    <w:name w:val="Heading 9 Char"/>
-    <w:basedOn w:val="DefaultParagraphFont"/>
-    <w:link w:val="Heading9"/>
+  <w:style w:type="character" w:customStyle="1" w:styleId="Ttulo9Carter">
+    <w:name w:val="Título 9 Caráter"/>
+    <w:basedOn w:val="Tipodeletrapredefinidodopargrafo"/>
+    <w:link w:val="Ttulo9"/>
     <w:uiPriority w:val="9"/>
     <w:semiHidden/>
     <w:rsid w:val="00140CDB"/>
@@ -9084,7 +9024,7 @@
       <w:color w:val="622423" w:themeColor="accent2" w:themeShade="7F"/>
     </w:rPr>
   </w:style>
-  <w:style w:type="paragraph" w:styleId="Caption">
+  <w:style w:type="paragraph" w:styleId="Legenda">
     <w:name w:val="caption"/>
     <w:basedOn w:val="Normal"/>
     <w:next w:val="Normal"/>
@@ -9101,11 +9041,11 @@
       <w:szCs w:val="18"/>
     </w:rPr>
   </w:style>
-  <w:style w:type="paragraph" w:styleId="Title">
+  <w:style w:type="paragraph" w:styleId="Ttulo">
     <w:name w:val="Title"/>
     <w:basedOn w:val="Normal"/>
     <w:next w:val="Normal"/>
-    <w:link w:val="TitleChar"/>
+    <w:link w:val="TtuloCarter"/>
     <w:uiPriority w:val="10"/>
     <w:qFormat/>
     <w:rsid w:val="00140CDB"/>
@@ -9122,10 +9062,10 @@
       <w:szCs w:val="48"/>
     </w:rPr>
   </w:style>
-  <w:style w:type="character" w:customStyle="1" w:styleId="TitleChar">
-    <w:name w:val="Title Char"/>
-    <w:basedOn w:val="DefaultParagraphFont"/>
-    <w:link w:val="Title"/>
+  <w:style w:type="character" w:customStyle="1" w:styleId="TtuloCarter">
+    <w:name w:val="Título Caráter"/>
+    <w:basedOn w:val="Tipodeletrapredefinidodopargrafo"/>
+    <w:link w:val="Ttulo"/>
     <w:uiPriority w:val="10"/>
     <w:rsid w:val="00140CDB"/>
     <w:rPr>
@@ -9134,11 +9074,11 @@
       <w:szCs w:val="48"/>
     </w:rPr>
   </w:style>
-  <w:style w:type="paragraph" w:styleId="Subtitle">
+  <w:style w:type="paragraph" w:styleId="Subttulo">
     <w:name w:val="Subtitle"/>
     <w:basedOn w:val="Normal"/>
     <w:next w:val="Normal"/>
-    <w:link w:val="SubtitleChar"/>
+    <w:link w:val="SubttuloCarter"/>
     <w:uiPriority w:val="11"/>
     <w:qFormat/>
     <w:rsid w:val="00140CDB"/>
@@ -9151,10 +9091,10 @@
       <w:szCs w:val="22"/>
     </w:rPr>
   </w:style>
-  <w:style w:type="character" w:customStyle="1" w:styleId="SubtitleChar">
-    <w:name w:val="Subtitle Char"/>
-    <w:basedOn w:val="DefaultParagraphFont"/>
-    <w:link w:val="Subtitle"/>
+  <w:style w:type="character" w:customStyle="1" w:styleId="SubttuloCarter">
+    <w:name w:val="Subtítulo Caráter"/>
+    <w:basedOn w:val="Tipodeletrapredefinidodopargrafo"/>
+    <w:link w:val="Subttulo"/>
     <w:uiPriority w:val="11"/>
     <w:rsid w:val="00140CDB"/>
     <w:rPr>
@@ -9162,7 +9102,7 @@
       <w:szCs w:val="22"/>
     </w:rPr>
   </w:style>
-  <w:style w:type="character" w:styleId="Strong">
+  <w:style w:type="character" w:styleId="Forte">
     <w:name w:val="Strong"/>
     <w:uiPriority w:val="22"/>
     <w:qFormat/>
@@ -9172,7 +9112,7 @@
       <w:color w:val="C0504D" w:themeColor="accent2"/>
     </w:rPr>
   </w:style>
-  <w:style w:type="character" w:styleId="Emphasis">
+  <w:style w:type="character" w:styleId="nfase">
     <w:name w:val="Emphasis"/>
     <w:uiPriority w:val="20"/>
     <w:qFormat/>
@@ -9183,10 +9123,10 @@
       <w:spacing w:val="10"/>
     </w:rPr>
   </w:style>
-  <w:style w:type="paragraph" w:styleId="NoSpacing">
+  <w:style w:type="paragraph" w:styleId="SemEspaamento">
     <w:name w:val="No Spacing"/>
     <w:basedOn w:val="Normal"/>
-    <w:link w:val="NoSpacingChar"/>
+    <w:link w:val="SemEspaamentoCarter"/>
     <w:uiPriority w:val="1"/>
     <w:qFormat/>
     <w:rsid w:val="00140CDB"/>
@@ -9194,14 +9134,14 @@
       <w:spacing w:after="0" w:line="240" w:lineRule="auto"/>
     </w:pPr>
   </w:style>
-  <w:style w:type="character" w:customStyle="1" w:styleId="NoSpacingChar">
-    <w:name w:val="No Spacing Char"/>
-    <w:basedOn w:val="DefaultParagraphFont"/>
-    <w:link w:val="NoSpacing"/>
+  <w:style w:type="character" w:customStyle="1" w:styleId="SemEspaamentoCarter">
+    <w:name w:val="Sem Espaçamento Caráter"/>
+    <w:basedOn w:val="Tipodeletrapredefinidodopargrafo"/>
+    <w:link w:val="SemEspaamento"/>
     <w:uiPriority w:val="1"/>
     <w:rsid w:val="00140CDB"/>
   </w:style>
-  <w:style w:type="paragraph" w:styleId="ListParagraph">
+  <w:style w:type="paragraph" w:styleId="PargrafodaLista">
     <w:name w:val="List Paragraph"/>
     <w:basedOn w:val="Normal"/>
     <w:uiPriority w:val="34"/>
@@ -9212,11 +9152,11 @@
       <w:contextualSpacing/>
     </w:pPr>
   </w:style>
-  <w:style w:type="paragraph" w:styleId="Quote">
+  <w:style w:type="paragraph" w:styleId="Citao">
     <w:name w:val="Quote"/>
     <w:basedOn w:val="Normal"/>
     <w:next w:val="Normal"/>
-    <w:link w:val="QuoteChar"/>
+    <w:link w:val="CitaoCarter"/>
     <w:uiPriority w:val="29"/>
     <w:qFormat/>
     <w:rsid w:val="00140CDB"/>
@@ -9224,21 +9164,21 @@
       <w:i/>
     </w:rPr>
   </w:style>
-  <w:style w:type="character" w:customStyle="1" w:styleId="QuoteChar">
-    <w:name w:val="Quote Char"/>
-    <w:basedOn w:val="DefaultParagraphFont"/>
-    <w:link w:val="Quote"/>
+  <w:style w:type="character" w:customStyle="1" w:styleId="CitaoCarter">
+    <w:name w:val="Citação Caráter"/>
+    <w:basedOn w:val="Tipodeletrapredefinidodopargrafo"/>
+    <w:link w:val="Citao"/>
     <w:uiPriority w:val="29"/>
     <w:rsid w:val="00140CDB"/>
     <w:rPr>
       <w:i/>
     </w:rPr>
   </w:style>
-  <w:style w:type="paragraph" w:styleId="IntenseQuote">
+  <w:style w:type="paragraph" w:styleId="CitaoIntensa">
     <w:name w:val="Intense Quote"/>
     <w:basedOn w:val="Normal"/>
     <w:next w:val="Normal"/>
-    <w:link w:val="IntenseQuoteChar"/>
+    <w:link w:val="CitaoIntensaCarter"/>
     <w:uiPriority w:val="30"/>
     <w:qFormat/>
     <w:rsid w:val="00140CDB"/>
@@ -9259,10 +9199,10 @@
       <w:color w:val="FFFFFF" w:themeColor="background1"/>
     </w:rPr>
   </w:style>
-  <w:style w:type="character" w:customStyle="1" w:styleId="IntenseQuoteChar">
-    <w:name w:val="Intense Quote Char"/>
-    <w:basedOn w:val="DefaultParagraphFont"/>
-    <w:link w:val="IntenseQuote"/>
+  <w:style w:type="character" w:customStyle="1" w:styleId="CitaoIntensaCarter">
+    <w:name w:val="Citação Intensa Caráter"/>
+    <w:basedOn w:val="Tipodeletrapredefinidodopargrafo"/>
+    <w:link w:val="CitaoIntensa"/>
     <w:uiPriority w:val="30"/>
     <w:rsid w:val="00140CDB"/>
     <w:rPr>
@@ -9272,7 +9212,7 @@
       <w:shd w:val="clear" w:color="auto" w:fill="C0504D" w:themeFill="accent2"/>
     </w:rPr>
   </w:style>
-  <w:style w:type="character" w:styleId="SubtleEmphasis">
+  <w:style w:type="character" w:styleId="nfaseDiscreta">
     <w:name w:val="Subtle Emphasis"/>
     <w:uiPriority w:val="19"/>
     <w:qFormat/>
@@ -9281,7 +9221,7 @@
       <w:i/>
     </w:rPr>
   </w:style>
-  <w:style w:type="character" w:styleId="IntenseEmphasis">
+  <w:style w:type="character" w:styleId="nfaseIntensa">
     <w:name w:val="Intense Emphasis"/>
     <w:uiPriority w:val="21"/>
     <w:qFormat/>
@@ -9293,7 +9233,7 @@
       <w:spacing w:val="10"/>
     </w:rPr>
   </w:style>
-  <w:style w:type="character" w:styleId="SubtleReference">
+  <w:style w:type="character" w:styleId="RefernciaDiscreta">
     <w:name w:val="Subtle Reference"/>
     <w:uiPriority w:val="31"/>
     <w:qFormat/>
@@ -9302,7 +9242,7 @@
       <w:b/>
     </w:rPr>
   </w:style>
-  <w:style w:type="character" w:styleId="IntenseReference">
+  <w:style w:type="character" w:styleId="RefernciaIntensa">
     <w:name w:val="Intense Reference"/>
     <w:uiPriority w:val="32"/>
     <w:qFormat/>
@@ -9317,7 +9257,7 @@
       <w:u w:val="single"/>
     </w:rPr>
   </w:style>
-  <w:style w:type="character" w:styleId="BookTitle">
+  <w:style w:type="character" w:styleId="TtulodoLivro">
     <w:name w:val="Book Title"/>
     <w:uiPriority w:val="33"/>
     <w:qFormat/>
@@ -9330,9 +9270,9 @@
       <w:szCs w:val="20"/>
     </w:rPr>
   </w:style>
-  <w:style w:type="paragraph" w:styleId="TOCHeading">
+  <w:style w:type="paragraph" w:styleId="Cabealhodondice">
     <w:name w:val="TOC Heading"/>
-    <w:basedOn w:val="Heading1"/>
+    <w:basedOn w:val="Ttulo1"/>
     <w:next w:val="Normal"/>
     <w:uiPriority w:val="39"/>
     <w:semiHidden/>
@@ -9346,10 +9286,10 @@
       <w:lang w:bidi="en-US"/>
     </w:rPr>
   </w:style>
-  <w:style w:type="paragraph" w:styleId="Footer">
+  <w:style w:type="paragraph" w:styleId="Rodap">
     <w:name w:val="footer"/>
     <w:basedOn w:val="Normal"/>
-    <w:link w:val="FooterChar"/>
+    <w:link w:val="RodapCarter"/>
     <w:uiPriority w:val="99"/>
     <w:unhideWhenUsed/>
     <w:rsid w:val="00140CDB"/>
@@ -9361,10 +9301,10 @@
       <w:spacing w:after="0" w:line="240" w:lineRule="auto"/>
     </w:pPr>
   </w:style>
-  <w:style w:type="character" w:customStyle="1" w:styleId="FooterChar">
-    <w:name w:val="Footer Char"/>
-    <w:basedOn w:val="DefaultParagraphFont"/>
-    <w:link w:val="Footer"/>
+  <w:style w:type="character" w:customStyle="1" w:styleId="RodapCarter">
+    <w:name w:val="Rodapé Caráter"/>
+    <w:basedOn w:val="Tipodeletrapredefinidodopargrafo"/>
+    <w:link w:val="Rodap"/>
     <w:uiPriority w:val="99"/>
     <w:rsid w:val="00140CDB"/>
     <w:rPr>
@@ -9372,9 +9312,9 @@
       <w:sz w:val="18"/>
     </w:rPr>
   </w:style>
-  <w:style w:type="table" w:styleId="TableGrid">
+  <w:style w:type="table" w:styleId="TabelacomGrelha">
     <w:name w:val="Table Grid"/>
-    <w:basedOn w:val="TableNormal"/>
+    <w:basedOn w:val="Tabelanormal"/>
     <w:uiPriority w:val="59"/>
     <w:rsid w:val="00140CDB"/>
     <w:pPr>
@@ -9391,9 +9331,9 @@
       </w:tblBorders>
     </w:tblPr>
   </w:style>
-  <w:style w:type="character" w:styleId="CommentReference">
+  <w:style w:type="character" w:styleId="Refdecomentrio">
     <w:name w:val="annotation reference"/>
-    <w:basedOn w:val="DefaultParagraphFont"/>
+    <w:basedOn w:val="Tipodeletrapredefinidodopargrafo"/>
     <w:uiPriority w:val="99"/>
     <w:semiHidden/>
     <w:unhideWhenUsed/>
@@ -9403,10 +9343,10 @@
       <w:szCs w:val="16"/>
     </w:rPr>
   </w:style>
-  <w:style w:type="paragraph" w:styleId="CommentText">
+  <w:style w:type="paragraph" w:styleId="Textodecomentrio">
     <w:name w:val="annotation text"/>
     <w:basedOn w:val="Normal"/>
-    <w:link w:val="CommentTextChar"/>
+    <w:link w:val="TextodecomentrioCarter"/>
     <w:uiPriority w:val="99"/>
     <w:semiHidden/>
     <w:unhideWhenUsed/>
@@ -9418,10 +9358,10 @@
       <w:sz w:val="20"/>
     </w:rPr>
   </w:style>
-  <w:style w:type="character" w:customStyle="1" w:styleId="CommentTextChar">
-    <w:name w:val="Comment Text Char"/>
-    <w:basedOn w:val="DefaultParagraphFont"/>
-    <w:link w:val="CommentText"/>
+  <w:style w:type="character" w:customStyle="1" w:styleId="TextodecomentrioCarter">
+    <w:name w:val="Texto de comentário Caráter"/>
+    <w:basedOn w:val="Tipodeletrapredefinidodopargrafo"/>
+    <w:link w:val="Textodecomentrio"/>
     <w:uiPriority w:val="99"/>
     <w:semiHidden/>
     <w:rsid w:val="003818A2"/>
@@ -9429,11 +9369,11 @@
       <w:color w:val="404040" w:themeColor="text1" w:themeTint="BF"/>
     </w:rPr>
   </w:style>
-  <w:style w:type="paragraph" w:styleId="CommentSubject">
+  <w:style w:type="paragraph" w:styleId="Assuntodecomentrio">
     <w:name w:val="annotation subject"/>
-    <w:basedOn w:val="CommentText"/>
-    <w:next w:val="CommentText"/>
-    <w:link w:val="CommentSubjectChar"/>
+    <w:basedOn w:val="Textodecomentrio"/>
+    <w:next w:val="Textodecomentrio"/>
+    <w:link w:val="AssuntodecomentrioCarter"/>
     <w:uiPriority w:val="99"/>
     <w:semiHidden/>
     <w:unhideWhenUsed/>
@@ -9443,10 +9383,10 @@
       <w:bCs/>
     </w:rPr>
   </w:style>
-  <w:style w:type="character" w:customStyle="1" w:styleId="CommentSubjectChar">
-    <w:name w:val="Comment Subject Char"/>
-    <w:basedOn w:val="CommentTextChar"/>
-    <w:link w:val="CommentSubject"/>
+  <w:style w:type="character" w:customStyle="1" w:styleId="AssuntodecomentrioCarter">
+    <w:name w:val="Assunto de comentário Caráter"/>
+    <w:basedOn w:val="TextodecomentrioCarter"/>
+    <w:link w:val="Assuntodecomentrio"/>
     <w:uiPriority w:val="99"/>
     <w:semiHidden/>
     <w:rsid w:val="003818A2"/>
@@ -9760,19 +9700,12 @@
 </file>
 
 <file path=customXml/item1.xml><?xml version="1.0" encoding="utf-8"?>
-<b:Sources xmlns:b="http://schemas.openxmlformats.org/officeDocument/2006/bibliography" xmlns="http://schemas.openxmlformats.org/officeDocument/2006/bibliography" SelectedStyle="\APASixthEditionOfficeOnline.xsl" StyleName="APA Sixth Edition"/>
+<p:properties xmlns:p="http://schemas.microsoft.com/office/2006/metadata/properties" xmlns:xsi="http://www.w3.org/2001/XMLSchema-instance" xmlns:pc="http://schemas.microsoft.com/office/infopath/2007/PartnerControls">
+  <documentManagement/>
+</p:properties>
 </file>
 
 <file path=customXml/item2.xml><?xml version="1.0" encoding="utf-8"?>
-<?mso-contentType ?>
-<FormTemplates xmlns="http://schemas.microsoft.com/sharepoint/v3/contenttype/forms">
-  <Display>DocumentLibraryForm</Display>
-  <Edit>DocumentLibraryForm</Edit>
-  <New>DocumentLibraryForm</New>
-</FormTemplates>
-</file>
-
-<file path=customXml/item3.xml><?xml version="1.0" encoding="utf-8"?>
 <ct:contentTypeSchema xmlns:ct="http://schemas.microsoft.com/office/2006/metadata/contentType" xmlns:ma="http://schemas.microsoft.com/office/2006/metadata/properties/metaAttributes" ct:_="" ma:_="" ma:contentTypeName="Document" ma:contentTypeID="0x010100C710353DB2F5C04EAD99FC820E7C1137" ma:contentTypeVersion="9" ma:contentTypeDescription="Create a new document." ma:contentTypeScope="" ma:versionID="c7affdce5405c9fe83316e6fb3845f10">
   <xsd:schema xmlns:xsd="http://www.w3.org/2001/XMLSchema" xmlns:xs="http://www.w3.org/2001/XMLSchema" xmlns:p="http://schemas.microsoft.com/office/2006/metadata/properties" xmlns:ns3="fbca3c31-ec5d-44f5-98d7-c3246945950f" xmlns:ns4="ffeea6b5-6b8e-441f-b91e-e7bb35ea7280" targetNamespace="http://schemas.microsoft.com/office/2006/metadata/properties" ma:root="true" ma:fieldsID="4fbb0fd1840e3e9e68f3d341718d4c97" ns3:_="" ns4:_="">
     <xsd:import namespace="fbca3c31-ec5d-44f5-98d7-c3246945950f"/>
@@ -9969,29 +9902,29 @@
 </ct:contentTypeSchema>
 </file>
 
+<file path=customXml/item3.xml><?xml version="1.0" encoding="utf-8"?>
+<?mso-contentType ?>
+<FormTemplates xmlns="http://schemas.microsoft.com/sharepoint/v3/contenttype/forms">
+  <Display>DocumentLibraryForm</Display>
+  <Edit>DocumentLibraryForm</Edit>
+  <New>DocumentLibraryForm</New>
+</FormTemplates>
+</file>
+
 <file path=customXml/item4.xml><?xml version="1.0" encoding="utf-8"?>
-<p:properties xmlns:p="http://schemas.microsoft.com/office/2006/metadata/properties" xmlns:xsi="http://www.w3.org/2001/XMLSchema-instance" xmlns:pc="http://schemas.microsoft.com/office/infopath/2007/PartnerControls">
-  <documentManagement/>
-</p:properties>
+<b:Sources xmlns:b="http://schemas.openxmlformats.org/officeDocument/2006/bibliography" xmlns="http://schemas.openxmlformats.org/officeDocument/2006/bibliography" SelectedStyle="\APASixthEditionOfficeOnline.xsl" StyleName="APA Sixth Edition"/>
 </file>
 
 <file path=customXml/itemProps1.xml><?xml version="1.0" encoding="utf-8"?>
-<ds:datastoreItem xmlns:ds="http://schemas.openxmlformats.org/officeDocument/2006/customXml" ds:itemID="{1877B57B-504B-4ECF-A578-49D2EA34D772}">
+<ds:datastoreItem xmlns:ds="http://schemas.openxmlformats.org/officeDocument/2006/customXml" ds:itemID="{712C9FB6-7FB7-4E89-9A6E-4029347CC1EC}">
   <ds:schemaRefs>
-    <ds:schemaRef ds:uri="http://schemas.openxmlformats.org/officeDocument/2006/bibliography"/>
+    <ds:schemaRef ds:uri="http://schemas.microsoft.com/office/2006/metadata/properties"/>
+    <ds:schemaRef ds:uri="http://schemas.microsoft.com/office/infopath/2007/PartnerControls"/>
   </ds:schemaRefs>
 </ds:datastoreItem>
 </file>
 
 <file path=customXml/itemProps2.xml><?xml version="1.0" encoding="utf-8"?>
-<ds:datastoreItem xmlns:ds="http://schemas.openxmlformats.org/officeDocument/2006/customXml" ds:itemID="{7EE1383D-5809-4C5B-BF66-D6A9409AAB9C}">
-  <ds:schemaRefs>
-    <ds:schemaRef ds:uri="http://schemas.microsoft.com/sharepoint/v3/contenttype/forms"/>
-  </ds:schemaRefs>
-</ds:datastoreItem>
-</file>
-
-<file path=customXml/itemProps3.xml><?xml version="1.0" encoding="utf-8"?>
 <ds:datastoreItem xmlns:ds="http://schemas.openxmlformats.org/officeDocument/2006/customXml" ds:itemID="{6BBF658E-595D-40A9-9CC6-5A1950107D0C}">
   <ds:schemaRefs>
     <ds:schemaRef ds:uri="http://schemas.microsoft.com/office/2006/metadata/contentType"/>
@@ -10010,19 +9943,18 @@
 </ds:datastoreItem>
 </file>
 
+<file path=customXml/itemProps3.xml><?xml version="1.0" encoding="utf-8"?>
+<ds:datastoreItem xmlns:ds="http://schemas.openxmlformats.org/officeDocument/2006/customXml" ds:itemID="{7EE1383D-5809-4C5B-BF66-D6A9409AAB9C}">
+  <ds:schemaRefs>
+    <ds:schemaRef ds:uri="http://schemas.microsoft.com/sharepoint/v3/contenttype/forms"/>
+  </ds:schemaRefs>
+</ds:datastoreItem>
+</file>
+
 <file path=customXml/itemProps4.xml><?xml version="1.0" encoding="utf-8"?>
-<ds:datastoreItem xmlns:ds="http://schemas.openxmlformats.org/officeDocument/2006/customXml" ds:itemID="{712C9FB6-7FB7-4E89-9A6E-4029347CC1EC}">
+<ds:datastoreItem xmlns:ds="http://schemas.openxmlformats.org/officeDocument/2006/customXml" ds:itemID="{1877B57B-504B-4ECF-A578-49D2EA34D772}">
   <ds:schemaRefs>
-    <ds:schemaRef ds:uri="http://schemas.openxmlformats.org/package/2006/metadata/core-properties"/>
-    <ds:schemaRef ds:uri="http://schemas.microsoft.com/office/2006/documentManagement/types"/>
-    <ds:schemaRef ds:uri="http://purl.org/dc/elements/1.1/"/>
-    <ds:schemaRef ds:uri="http://www.w3.org/XML/1998/namespace"/>
-    <ds:schemaRef ds:uri="http://schemas.microsoft.com/office/infopath/2007/PartnerControls"/>
-    <ds:schemaRef ds:uri="ffeea6b5-6b8e-441f-b91e-e7bb35ea7280"/>
-    <ds:schemaRef ds:uri="http://purl.org/dc/terms/"/>
-    <ds:schemaRef ds:uri="fbca3c31-ec5d-44f5-98d7-c3246945950f"/>
-    <ds:schemaRef ds:uri="http://schemas.microsoft.com/office/2006/metadata/properties"/>
-    <ds:schemaRef ds:uri="http://purl.org/dc/dcmitype/"/>
+    <ds:schemaRef ds:uri="http://schemas.openxmlformats.org/officeDocument/2006/bibliography"/>
   </ds:schemaRefs>
 </ds:datastoreItem>
 </file>